--- a/Floorcasting Rev 7/Instructions.docx
+++ b/Floorcasting Rev 7/Instructions.docx
@@ -3,11 +3,1656 @@
 <w:document xmlns:wpc="http://schemas.microsoft.com/office/word/2010/wordprocessingCanvas" xmlns:cx="http://schemas.microsoft.com/office/drawing/2014/chartex" xmlns:cx1="http://schemas.microsoft.com/office/drawing/2015/9/8/chartex" xmlns:cx2="http://schemas.microsoft.com/office/drawing/2015/10/21/chartex" xmlns:cx3="http://schemas.microsoft.com/office/drawing/2016/5/9/chartex" xmlns:cx4="http://schemas.microsoft.com/office/drawing/2016/5/10/chartex" xmlns:cx5="http://schemas.microsoft.com/office/drawing/2016/5/11/chartex" xmlns:cx6="http://schemas.microsoft.com/office/drawing/2016/5/12/chartex" xmlns:cx7="http://schemas.microsoft.com/office/drawing/2016/5/13/chartex" xmlns:cx8="http://schemas.microsoft.com/office/drawing/2016/5/14/chartex" xmlns:mc="http://schemas.openxmlformats.org/markup-compatibility/2006" xmlns:aink="http://schemas.microsoft.com/office/drawing/2016/ink" xmlns:am3d="http://schemas.microsoft.com/office/drawing/2017/model3d" xmlns:o="urn:schemas-microsoft-com:office:office" xmlns:r="http://schemas.openxmlformats.org/officeDocument/2006/relationships" xmlns:m="http://schemas.openxmlformats.org/officeDocument/2006/math" xmlns:v="urn:schemas-microsoft-com:vml" xmlns:wp14="http://schemas.microsoft.com/office/word/2010/wordprocessingDrawing" xmlns:wp="http://schemas.openxmlformats.org/drawingml/2006/wordprocessingDrawing" xmlns:w10="urn:schemas-microsoft-com:office:word" xmlns:w="http://schemas.openxmlformats.org/wordprocessingml/2006/main" xmlns:w14="http://schemas.microsoft.com/office/word/2010/wordml" xmlns:w15="http://schemas.microsoft.com/office/word/2012/wordml" xmlns:w16cid="http://schemas.microsoft.com/office/word/2016/wordml/cid" xmlns:w16se="http://schemas.microsoft.com/office/word/2015/wordml/symex" xmlns:wpg="http://schemas.microsoft.com/office/word/2010/wordprocessingGroup" xmlns:wpi="http://schemas.microsoft.com/office/word/2010/wordprocessingInk" xmlns:wne="http://schemas.microsoft.com/office/word/2006/wordml" xmlns:wps="http://schemas.microsoft.com/office/word/2010/wordprocessingShape" mc:Ignorable="w14 w15 w16se w16cid wp14">
   <w:body>
     <w:p>
-      <w:r>
-        <w:t>Game instruction with screenshot…</w:t>
-      </w:r>
-      <w:bookmarkStart w:id="0" w:name="_GoBack"/>
-      <w:bookmarkEnd w:id="0"/>
+      <w:pPr>
+        <w:spacing w:after="0" w:line="480" w:lineRule="auto"/>
+        <w:jc w:val="center"/>
+        <w:rPr>
+          <w:rFonts w:ascii="Times New Roman" w:hAnsi="Times New Roman" w:cs="Times New Roman"/>
+          <w:sz w:val="24"/>
+          <w:szCs w:val="24"/>
+        </w:rPr>
+      </w:pPr>
+      <w:r>
+        <w:rPr>
+          <w:rFonts w:ascii="Times New Roman" w:hAnsi="Times New Roman" w:cs="Times New Roman"/>
+          <w:sz w:val="24"/>
+          <w:szCs w:val="24"/>
+        </w:rPr>
+        <w:t>Tunnels Instructions:</w:t>
+      </w:r>
+    </w:p>
+    <w:p>
+      <w:pPr>
+        <w:spacing w:after="0" w:line="480" w:lineRule="auto"/>
+        <w:rPr>
+          <w:rFonts w:ascii="Times New Roman" w:hAnsi="Times New Roman" w:cs="Times New Roman"/>
+          <w:sz w:val="24"/>
+          <w:szCs w:val="24"/>
+        </w:rPr>
+      </w:pPr>
+      <w:r>
+        <w:rPr>
+          <w:rFonts w:ascii="Times New Roman" w:hAnsi="Times New Roman" w:cs="Times New Roman"/>
+          <w:sz w:val="24"/>
+          <w:szCs w:val="24"/>
+        </w:rPr>
+        <w:t>Controls:</w:t>
+      </w:r>
+    </w:p>
+    <w:p>
+      <w:pPr>
+        <w:pStyle w:val="ListParagraph"/>
+        <w:numPr>
+          <w:ilvl w:val="0"/>
+          <w:numId w:val="1"/>
+        </w:numPr>
+        <w:spacing w:after="0" w:line="480" w:lineRule="auto"/>
+        <w:rPr>
+          <w:rFonts w:ascii="Times New Roman" w:hAnsi="Times New Roman" w:cs="Times New Roman"/>
+          <w:sz w:val="24"/>
+          <w:szCs w:val="24"/>
+        </w:rPr>
+      </w:pPr>
+      <w:r>
+        <w:rPr>
+          <w:rFonts w:ascii="Times New Roman" w:hAnsi="Times New Roman" w:cs="Times New Roman"/>
+          <w:sz w:val="24"/>
+          <w:szCs w:val="24"/>
+        </w:rPr>
+        <w:t>WASD –&gt; Walk</w:t>
+      </w:r>
+    </w:p>
+    <w:p>
+      <w:pPr>
+        <w:pStyle w:val="ListParagraph"/>
+        <w:numPr>
+          <w:ilvl w:val="0"/>
+          <w:numId w:val="1"/>
+        </w:numPr>
+        <w:spacing w:after="0" w:line="480" w:lineRule="auto"/>
+        <w:rPr>
+          <w:rFonts w:ascii="Times New Roman" w:hAnsi="Times New Roman" w:cs="Times New Roman"/>
+          <w:sz w:val="24"/>
+          <w:szCs w:val="24"/>
+        </w:rPr>
+      </w:pPr>
+      <w:r>
+        <w:rPr>
+          <w:rFonts w:ascii="Times New Roman" w:hAnsi="Times New Roman" w:cs="Times New Roman"/>
+          <w:sz w:val="24"/>
+          <w:szCs w:val="24"/>
+        </w:rPr>
+        <w:t>WASD + SHIFT –&gt; Run</w:t>
+      </w:r>
+    </w:p>
+    <w:p>
+      <w:pPr>
+        <w:pStyle w:val="ListParagraph"/>
+        <w:numPr>
+          <w:ilvl w:val="0"/>
+          <w:numId w:val="1"/>
+        </w:numPr>
+        <w:spacing w:after="0" w:line="480" w:lineRule="auto"/>
+        <w:rPr>
+          <w:rFonts w:ascii="Times New Roman" w:hAnsi="Times New Roman" w:cs="Times New Roman"/>
+          <w:sz w:val="24"/>
+          <w:szCs w:val="24"/>
+        </w:rPr>
+      </w:pPr>
+      <w:r>
+        <w:rPr>
+          <w:rFonts w:ascii="Times New Roman" w:hAnsi="Times New Roman" w:cs="Times New Roman"/>
+          <w:sz w:val="24"/>
+          <w:szCs w:val="24"/>
+        </w:rPr>
+        <w:t xml:space="preserve">Mouse Motion </w:t>
+      </w:r>
+      <w:r>
+        <w:rPr>
+          <w:rFonts w:ascii="Times New Roman" w:hAnsi="Times New Roman" w:cs="Times New Roman"/>
+          <w:sz w:val="24"/>
+          <w:szCs w:val="24"/>
+        </w:rPr>
+        <w:t>–</w:t>
+      </w:r>
+      <w:r>
+        <w:rPr>
+          <w:rFonts w:ascii="Times New Roman" w:hAnsi="Times New Roman" w:cs="Times New Roman"/>
+          <w:sz w:val="24"/>
+          <w:szCs w:val="24"/>
+        </w:rPr>
+        <w:t>&gt; Look Around</w:t>
+      </w:r>
+    </w:p>
+    <w:p>
+      <w:pPr>
+        <w:pStyle w:val="ListParagraph"/>
+        <w:numPr>
+          <w:ilvl w:val="0"/>
+          <w:numId w:val="1"/>
+        </w:numPr>
+        <w:spacing w:after="0" w:line="480" w:lineRule="auto"/>
+        <w:rPr>
+          <w:rFonts w:ascii="Times New Roman" w:hAnsi="Times New Roman" w:cs="Times New Roman"/>
+          <w:sz w:val="24"/>
+          <w:szCs w:val="24"/>
+        </w:rPr>
+      </w:pPr>
+      <w:r>
+        <w:rPr>
+          <w:rFonts w:ascii="Times New Roman" w:hAnsi="Times New Roman" w:cs="Times New Roman"/>
+          <w:sz w:val="24"/>
+          <w:szCs w:val="24"/>
+        </w:rPr>
+        <w:t xml:space="preserve">Mouse Click </w:t>
+      </w:r>
+      <w:r>
+        <w:rPr>
+          <w:rFonts w:ascii="Times New Roman" w:hAnsi="Times New Roman" w:cs="Times New Roman"/>
+          <w:sz w:val="24"/>
+          <w:szCs w:val="24"/>
+        </w:rPr>
+        <w:t>–</w:t>
+      </w:r>
+      <w:r>
+        <w:rPr>
+          <w:rFonts w:ascii="Times New Roman" w:hAnsi="Times New Roman" w:cs="Times New Roman"/>
+          <w:sz w:val="24"/>
+          <w:szCs w:val="24"/>
+        </w:rPr>
+        <w:t>&gt; Fire Weapon</w:t>
+      </w:r>
+    </w:p>
+    <w:p>
+      <w:pPr>
+        <w:pStyle w:val="ListParagraph"/>
+        <w:numPr>
+          <w:ilvl w:val="0"/>
+          <w:numId w:val="1"/>
+        </w:numPr>
+        <w:spacing w:after="0" w:line="480" w:lineRule="auto"/>
+        <w:rPr>
+          <w:rFonts w:ascii="Times New Roman" w:hAnsi="Times New Roman" w:cs="Times New Roman"/>
+          <w:sz w:val="24"/>
+          <w:szCs w:val="24"/>
+        </w:rPr>
+      </w:pPr>
+      <w:r>
+        <w:rPr>
+          <w:rFonts w:ascii="Times New Roman" w:hAnsi="Times New Roman" w:cs="Times New Roman"/>
+          <w:sz w:val="24"/>
+          <w:szCs w:val="24"/>
+        </w:rPr>
+        <w:t xml:space="preserve">R </w:t>
+      </w:r>
+      <w:r>
+        <w:rPr>
+          <w:rFonts w:ascii="Times New Roman" w:hAnsi="Times New Roman" w:cs="Times New Roman"/>
+          <w:sz w:val="24"/>
+          <w:szCs w:val="24"/>
+        </w:rPr>
+        <w:t>–</w:t>
+      </w:r>
+      <w:r>
+        <w:rPr>
+          <w:rFonts w:ascii="Times New Roman" w:hAnsi="Times New Roman" w:cs="Times New Roman"/>
+          <w:sz w:val="24"/>
+          <w:szCs w:val="24"/>
+        </w:rPr>
+        <w:t>&gt; Reload Weapon</w:t>
+      </w:r>
+    </w:p>
+    <w:p>
+      <w:pPr>
+        <w:pStyle w:val="ListParagraph"/>
+        <w:numPr>
+          <w:ilvl w:val="0"/>
+          <w:numId w:val="1"/>
+        </w:numPr>
+        <w:spacing w:after="0" w:line="480" w:lineRule="auto"/>
+        <w:rPr>
+          <w:rFonts w:ascii="Times New Roman" w:hAnsi="Times New Roman" w:cs="Times New Roman"/>
+          <w:sz w:val="24"/>
+          <w:szCs w:val="24"/>
+        </w:rPr>
+      </w:pPr>
+      <w:r>
+        <w:rPr>
+          <w:rFonts w:ascii="Times New Roman" w:hAnsi="Times New Roman" w:cs="Times New Roman"/>
+          <w:sz w:val="24"/>
+          <w:szCs w:val="24"/>
+        </w:rPr>
+        <w:t xml:space="preserve">F </w:t>
+      </w:r>
+      <w:r>
+        <w:rPr>
+          <w:rFonts w:ascii="Times New Roman" w:hAnsi="Times New Roman" w:cs="Times New Roman"/>
+          <w:sz w:val="24"/>
+          <w:szCs w:val="24"/>
+        </w:rPr>
+        <w:t>–</w:t>
+      </w:r>
+      <w:r>
+        <w:rPr>
+          <w:rFonts w:ascii="Times New Roman" w:hAnsi="Times New Roman" w:cs="Times New Roman"/>
+          <w:sz w:val="24"/>
+          <w:szCs w:val="24"/>
+        </w:rPr>
+        <w:t>&gt; Buy Ammo at Ammo Refill Station and Open Doors</w:t>
+      </w:r>
+    </w:p>
+    <w:p>
+      <w:pPr>
+        <w:spacing w:after="0" w:line="480" w:lineRule="auto"/>
+        <w:rPr>
+          <w:rFonts w:ascii="Times New Roman" w:hAnsi="Times New Roman" w:cs="Times New Roman"/>
+          <w:sz w:val="24"/>
+          <w:szCs w:val="24"/>
+        </w:rPr>
+      </w:pPr>
+      <w:r>
+        <w:rPr>
+          <w:rFonts w:ascii="Times New Roman" w:hAnsi="Times New Roman" w:cs="Times New Roman"/>
+          <w:sz w:val="24"/>
+          <w:szCs w:val="24"/>
+        </w:rPr>
+        <w:t>Goal: Accumulate points by shooting and killing enemies. Use points to open doors and escape the tunnels! However, the more enemies you kill, the stronger they get. Enemies can hurt you, but you will recover health over time.</w:t>
+      </w:r>
+    </w:p>
+    <w:p>
+      <w:pPr>
+        <w:rPr>
+          <w:rFonts w:ascii="Times New Roman" w:hAnsi="Times New Roman" w:cs="Times New Roman"/>
+          <w:sz w:val="24"/>
+          <w:szCs w:val="24"/>
+        </w:rPr>
+      </w:pPr>
+      <w:r>
+        <w:rPr>
+          <w:noProof/>
+        </w:rPr>
+        <w:drawing>
+          <wp:anchor distT="0" distB="0" distL="114300" distR="114300" simplePos="0" relativeHeight="251662336" behindDoc="1" locked="0" layoutInCell="1" allowOverlap="1" wp14:anchorId="1DF13456" wp14:editId="49718B34">
+            <wp:simplePos x="0" y="0"/>
+            <wp:positionH relativeFrom="margin">
+              <wp:align>right</wp:align>
+            </wp:positionH>
+            <wp:positionV relativeFrom="paragraph">
+              <wp:posOffset>334010</wp:posOffset>
+            </wp:positionV>
+            <wp:extent cx="5943600" cy="3324860"/>
+            <wp:effectExtent l="0" t="0" r="0" b="8890"/>
+            <wp:wrapNone/>
+            <wp:docPr id="1" name="Picture 1"/>
+            <wp:cNvGraphicFramePr>
+              <a:graphicFrameLocks xmlns:a="http://schemas.openxmlformats.org/drawingml/2006/main" noChangeAspect="1"/>
+            </wp:cNvGraphicFramePr>
+            <a:graphic xmlns:a="http://schemas.openxmlformats.org/drawingml/2006/main">
+              <a:graphicData uri="http://schemas.openxmlformats.org/drawingml/2006/picture">
+                <pic:pic xmlns:pic="http://schemas.openxmlformats.org/drawingml/2006/picture">
+                  <pic:nvPicPr>
+                    <pic:cNvPr id="1" name=""/>
+                    <pic:cNvPicPr/>
+                  </pic:nvPicPr>
+                  <pic:blipFill>
+                    <a:blip r:embed="rId5">
+                      <a:extLst>
+                        <a:ext uri="{28A0092B-C50C-407E-A947-70E740481C1C}">
+                          <a14:useLocalDpi xmlns:a14="http://schemas.microsoft.com/office/drawing/2010/main" val="0"/>
+                        </a:ext>
+                      </a:extLst>
+                    </a:blip>
+                    <a:stretch>
+                      <a:fillRect/>
+                    </a:stretch>
+                  </pic:blipFill>
+                  <pic:spPr>
+                    <a:xfrm>
+                      <a:off x="0" y="0"/>
+                      <a:ext cx="5943600" cy="3324860"/>
+                    </a:xfrm>
+                    <a:prstGeom prst="rect">
+                      <a:avLst/>
+                    </a:prstGeom>
+                  </pic:spPr>
+                </pic:pic>
+              </a:graphicData>
+            </a:graphic>
+            <wp14:sizeRelH relativeFrom="page">
+              <wp14:pctWidth>0</wp14:pctWidth>
+            </wp14:sizeRelH>
+            <wp14:sizeRelV relativeFrom="page">
+              <wp14:pctHeight>0</wp14:pctHeight>
+            </wp14:sizeRelV>
+          </wp:anchor>
+        </w:drawing>
+      </w:r>
+      <w:r>
+        <w:rPr>
+          <w:noProof/>
+        </w:rPr>
+        <mc:AlternateContent>
+          <mc:Choice Requires="wps">
+            <w:drawing>
+              <wp:anchor distT="0" distB="0" distL="114300" distR="114300" simplePos="0" relativeHeight="251659264" behindDoc="0" locked="0" layoutInCell="1" allowOverlap="1" wp14:anchorId="52C1F1D4" wp14:editId="756725DC">
+                <wp:simplePos x="0" y="0"/>
+                <wp:positionH relativeFrom="column">
+                  <wp:posOffset>4673600</wp:posOffset>
+                </wp:positionH>
+                <wp:positionV relativeFrom="paragraph">
+                  <wp:posOffset>2205990</wp:posOffset>
+                </wp:positionV>
+                <wp:extent cx="480695" cy="1076325"/>
+                <wp:effectExtent l="38100" t="19050" r="52705" b="47625"/>
+                <wp:wrapNone/>
+                <wp:docPr id="5" name="Straight Arrow Connector 5"/>
+                <wp:cNvGraphicFramePr/>
+                <a:graphic xmlns:a="http://schemas.openxmlformats.org/drawingml/2006/main">
+                  <a:graphicData uri="http://schemas.microsoft.com/office/word/2010/wordprocessingShape">
+                    <wps:wsp>
+                      <wps:cNvCnPr/>
+                      <wps:spPr>
+                        <a:xfrm>
+                          <a:off x="0" y="0"/>
+                          <a:ext cx="480695" cy="1076325"/>
+                        </a:xfrm>
+                        <a:prstGeom prst="straightConnector1">
+                          <a:avLst/>
+                        </a:prstGeom>
+                        <a:ln w="76200">
+                          <a:tailEnd type="triangle"/>
+                        </a:ln>
+                      </wps:spPr>
+                      <wps:style>
+                        <a:lnRef idx="1">
+                          <a:schemeClr val="accent2"/>
+                        </a:lnRef>
+                        <a:fillRef idx="0">
+                          <a:schemeClr val="accent2"/>
+                        </a:fillRef>
+                        <a:effectRef idx="0">
+                          <a:schemeClr val="accent2"/>
+                        </a:effectRef>
+                        <a:fontRef idx="minor">
+                          <a:schemeClr val="tx1"/>
+                        </a:fontRef>
+                      </wps:style>
+                      <wps:bodyPr/>
+                    </wps:wsp>
+                  </a:graphicData>
+                </a:graphic>
+                <wp14:sizeRelH relativeFrom="margin">
+                  <wp14:pctWidth>0</wp14:pctWidth>
+                </wp14:sizeRelH>
+                <wp14:sizeRelV relativeFrom="margin">
+                  <wp14:pctHeight>0</wp14:pctHeight>
+                </wp14:sizeRelV>
+              </wp:anchor>
+            </w:drawing>
+          </mc:Choice>
+          <mc:Fallback>
+            <w:pict>
+              <v:shapetype w14:anchorId="1BCAA784" id="_x0000_t32" coordsize="21600,21600" o:spt="32" o:oned="t" path="m,l21600,21600e" filled="f">
+                <v:path arrowok="t" fillok="f" o:connecttype="none"/>
+                <o:lock v:ext="edit" shapetype="t"/>
+              </v:shapetype>
+              <v:shape id="Straight Arrow Connector 5" o:spid="_x0000_s1026" type="#_x0000_t32" style="position:absolute;margin-left:368pt;margin-top:173.7pt;width:37.85pt;height:84.75pt;z-index:251659264;visibility:visible;mso-wrap-style:square;mso-width-percent:0;mso-height-percent:0;mso-wrap-distance-left:9pt;mso-wrap-distance-top:0;mso-wrap-distance-right:9pt;mso-wrap-distance-bottom:0;mso-position-horizontal:absolute;mso-position-horizontal-relative:text;mso-position-vertical:absolute;mso-position-vertical-relative:text;mso-width-percent:0;mso-height-percent:0;mso-width-relative:margin;mso-height-relative:margin" o:gfxdata="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" strokecolor="#ed7d31 [3205]" strokeweight="6pt">
+                <v:stroke endarrow="block" joinstyle="miter"/>
+              </v:shape>
+            </w:pict>
+          </mc:Fallback>
+        </mc:AlternateContent>
+      </w:r>
+      <w:r>
+        <w:rPr>
+          <w:rFonts w:ascii="Times New Roman" w:hAnsi="Times New Roman" w:cs="Times New Roman"/>
+          <w:noProof/>
+          <w:sz w:val="24"/>
+          <w:szCs w:val="24"/>
+        </w:rPr>
+        <mc:AlternateContent>
+          <mc:Choice Requires="wps">
+            <w:drawing>
+              <wp:anchor distT="45720" distB="45720" distL="114300" distR="114300" simplePos="0" relativeHeight="251671552" behindDoc="0" locked="0" layoutInCell="1" allowOverlap="1" wp14:anchorId="11244C94" wp14:editId="389A93B8">
+                <wp:simplePos x="0" y="0"/>
+                <wp:positionH relativeFrom="column">
+                  <wp:posOffset>6008370</wp:posOffset>
+                </wp:positionH>
+                <wp:positionV relativeFrom="paragraph">
+                  <wp:posOffset>1772920</wp:posOffset>
+                </wp:positionV>
+                <wp:extent cx="728980" cy="456565"/>
+                <wp:effectExtent l="0" t="0" r="13970" b="19685"/>
+                <wp:wrapSquare wrapText="bothSides"/>
+                <wp:docPr id="9" name="Text Box 2"/>
+                <wp:cNvGraphicFramePr>
+                  <a:graphicFrameLocks xmlns:a="http://schemas.openxmlformats.org/drawingml/2006/main"/>
+                </wp:cNvGraphicFramePr>
+                <a:graphic xmlns:a="http://schemas.openxmlformats.org/drawingml/2006/main">
+                  <a:graphicData uri="http://schemas.microsoft.com/office/word/2010/wordprocessingShape">
+                    <wps:wsp>
+                      <wps:cNvSpPr txBox="1">
+                        <a:spLocks noChangeArrowheads="1"/>
+                      </wps:cNvSpPr>
+                      <wps:spPr bwMode="auto">
+                        <a:xfrm>
+                          <a:off x="0" y="0"/>
+                          <a:ext cx="728980" cy="456565"/>
+                        </a:xfrm>
+                        <a:prstGeom prst="rect">
+                          <a:avLst/>
+                        </a:prstGeom>
+                        <a:solidFill>
+                          <a:srgbClr val="FFFFFF"/>
+                        </a:solidFill>
+                        <a:ln w="9525">
+                          <a:solidFill>
+                            <a:srgbClr val="000000"/>
+                          </a:solidFill>
+                          <a:miter lim="800000"/>
+                          <a:headEnd/>
+                          <a:tailEnd/>
+                        </a:ln>
+                      </wps:spPr>
+                      <wps:txbx>
+                        <w:txbxContent>
+                          <w:p>
+                            <w:r>
+                              <w:t>Health Indicator</w:t>
+                            </w:r>
+                          </w:p>
+                        </w:txbxContent>
+                      </wps:txbx>
+                      <wps:bodyPr rot="0" vert="horz" wrap="square" lIns="91440" tIns="45720" rIns="91440" bIns="45720" anchor="t" anchorCtr="0">
+                        <a:noAutofit/>
+                      </wps:bodyPr>
+                    </wps:wsp>
+                  </a:graphicData>
+                </a:graphic>
+                <wp14:sizeRelH relativeFrom="margin">
+                  <wp14:pctWidth>0</wp14:pctWidth>
+                </wp14:sizeRelH>
+                <wp14:sizeRelV relativeFrom="margin">
+                  <wp14:pctHeight>0</wp14:pctHeight>
+                </wp14:sizeRelV>
+              </wp:anchor>
+            </w:drawing>
+          </mc:Choice>
+          <mc:Fallback>
+            <w:pict>
+              <v:shapetype w14:anchorId="11244C94" id="_x0000_t202" coordsize="21600,21600" o:spt="202" path="m,l,21600r21600,l21600,xe">
+                <v:stroke joinstyle="miter"/>
+                <v:path gradientshapeok="t" o:connecttype="rect"/>
+              </v:shapetype>
+              <v:shape id="Text Box 2" o:spid="_x0000_s1026" type="#_x0000_t202" style="position:absolute;margin-left:473.1pt;margin-top:139.6pt;width:57.4pt;height:35.95pt;z-index:251671552;visibility:visible;mso-wrap-style:square;mso-width-percent:0;mso-height-percent:0;mso-wrap-distance-left:9pt;mso-wrap-distance-top:3.6pt;mso-wrap-distance-right:9pt;mso-wrap-distance-bottom:3.6pt;mso-position-horizontal:absolute;mso-position-horizontal-relative:text;mso-position-vertical:absolute;mso-position-vertical-relative:text;mso-width-percent:0;mso-height-percent:0;mso-width-relative:margin;mso-height-relative:margin;v-text-anchor:top" o:gfxdata="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">
+                <v:textbox>
+                  <w:txbxContent>
+                    <w:p>
+                      <w:r>
+                        <w:t>Health Indicator</w:t>
+                      </w:r>
+                    </w:p>
+                  </w:txbxContent>
+                </v:textbox>
+                <w10:wrap type="square"/>
+              </v:shape>
+            </w:pict>
+          </mc:Fallback>
+        </mc:AlternateContent>
+      </w:r>
+      <w:r>
+        <w:rPr>
+          <w:noProof/>
+        </w:rPr>
+        <mc:AlternateContent>
+          <mc:Choice Requires="wps">
+            <w:drawing>
+              <wp:anchor distT="0" distB="0" distL="114300" distR="114300" simplePos="0" relativeHeight="251669504" behindDoc="0" locked="0" layoutInCell="1" allowOverlap="1" wp14:anchorId="1D21DE66" wp14:editId="375DBFC1">
+                <wp:simplePos x="0" y="0"/>
+                <wp:positionH relativeFrom="column">
+                  <wp:posOffset>5912485</wp:posOffset>
+                </wp:positionH>
+                <wp:positionV relativeFrom="paragraph">
+                  <wp:posOffset>2306320</wp:posOffset>
+                </wp:positionV>
+                <wp:extent cx="357505" cy="1102995"/>
+                <wp:effectExtent l="76200" t="19050" r="23495" b="40005"/>
+                <wp:wrapNone/>
+                <wp:docPr id="8" name="Straight Arrow Connector 8"/>
+                <wp:cNvGraphicFramePr/>
+                <a:graphic xmlns:a="http://schemas.openxmlformats.org/drawingml/2006/main">
+                  <a:graphicData uri="http://schemas.microsoft.com/office/word/2010/wordprocessingShape">
+                    <wps:wsp>
+                      <wps:cNvCnPr/>
+                      <wps:spPr>
+                        <a:xfrm flipH="1">
+                          <a:off x="0" y="0"/>
+                          <a:ext cx="357505" cy="1102995"/>
+                        </a:xfrm>
+                        <a:prstGeom prst="straightConnector1">
+                          <a:avLst/>
+                        </a:prstGeom>
+                        <a:ln w="76200">
+                          <a:tailEnd type="triangle"/>
+                        </a:ln>
+                      </wps:spPr>
+                      <wps:style>
+                        <a:lnRef idx="1">
+                          <a:schemeClr val="accent2"/>
+                        </a:lnRef>
+                        <a:fillRef idx="0">
+                          <a:schemeClr val="accent2"/>
+                        </a:fillRef>
+                        <a:effectRef idx="0">
+                          <a:schemeClr val="accent2"/>
+                        </a:effectRef>
+                        <a:fontRef idx="minor">
+                          <a:schemeClr val="tx1"/>
+                        </a:fontRef>
+                      </wps:style>
+                      <wps:bodyPr/>
+                    </wps:wsp>
+                  </a:graphicData>
+                </a:graphic>
+                <wp14:sizeRelH relativeFrom="margin">
+                  <wp14:pctWidth>0</wp14:pctWidth>
+                </wp14:sizeRelH>
+                <wp14:sizeRelV relativeFrom="margin">
+                  <wp14:pctHeight>0</wp14:pctHeight>
+                </wp14:sizeRelV>
+              </wp:anchor>
+            </w:drawing>
+          </mc:Choice>
+          <mc:Fallback>
+            <w:pict>
+              <v:shape w14:anchorId="12491744" id="Straight Arrow Connector 8" o:spid="_x0000_s1026" type="#_x0000_t32" style="position:absolute;margin-left:465.55pt;margin-top:181.6pt;width:28.15pt;height:86.85pt;flip:x;z-index:251669504;visibility:visible;mso-wrap-style:square;mso-width-percent:0;mso-height-percent:0;mso-wrap-distance-left:9pt;mso-wrap-distance-top:0;mso-wrap-distance-right:9pt;mso-wrap-distance-bottom:0;mso-position-horizontal:absolute;mso-position-horizontal-relative:text;mso-position-vertical:absolute;mso-position-vertical-relative:text;mso-width-percent:0;mso-height-percent:0;mso-width-relative:margin;mso-height-relative:margin" o:gfxdata="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" strokecolor="#ed7d31 [3205]" strokeweight="6pt">
+                <v:stroke endarrow="block" joinstyle="miter"/>
+              </v:shape>
+            </w:pict>
+          </mc:Fallback>
+        </mc:AlternateContent>
+      </w:r>
+      <w:r>
+        <w:rPr>
+          <w:rFonts w:ascii="Times New Roman" w:hAnsi="Times New Roman" w:cs="Times New Roman"/>
+          <w:noProof/>
+          <w:sz w:val="24"/>
+          <w:szCs w:val="24"/>
+        </w:rPr>
+        <mc:AlternateContent>
+          <mc:Choice Requires="wps">
+            <w:drawing>
+              <wp:anchor distT="45720" distB="45720" distL="114300" distR="114300" simplePos="0" relativeHeight="251667456" behindDoc="0" locked="0" layoutInCell="1" allowOverlap="1" wp14:anchorId="22921AA5" wp14:editId="5A14E303">
+                <wp:simplePos x="0" y="0"/>
+                <wp:positionH relativeFrom="column">
+                  <wp:posOffset>5284470</wp:posOffset>
+                </wp:positionH>
+                <wp:positionV relativeFrom="paragraph">
+                  <wp:posOffset>1598930</wp:posOffset>
+                </wp:positionV>
+                <wp:extent cx="571500" cy="250190"/>
+                <wp:effectExtent l="0" t="0" r="19050" b="16510"/>
+                <wp:wrapSquare wrapText="bothSides"/>
+                <wp:docPr id="7" name="Text Box 2"/>
+                <wp:cNvGraphicFramePr>
+                  <a:graphicFrameLocks xmlns:a="http://schemas.openxmlformats.org/drawingml/2006/main"/>
+                </wp:cNvGraphicFramePr>
+                <a:graphic xmlns:a="http://schemas.openxmlformats.org/drawingml/2006/main">
+                  <a:graphicData uri="http://schemas.microsoft.com/office/word/2010/wordprocessingShape">
+                    <wps:wsp>
+                      <wps:cNvSpPr txBox="1">
+                        <a:spLocks noChangeArrowheads="1"/>
+                      </wps:cNvSpPr>
+                      <wps:spPr bwMode="auto">
+                        <a:xfrm>
+                          <a:off x="0" y="0"/>
+                          <a:ext cx="571500" cy="250190"/>
+                        </a:xfrm>
+                        <a:prstGeom prst="rect">
+                          <a:avLst/>
+                        </a:prstGeom>
+                        <a:solidFill>
+                          <a:srgbClr val="FFFFFF"/>
+                        </a:solidFill>
+                        <a:ln w="9525">
+                          <a:solidFill>
+                            <a:srgbClr val="000000"/>
+                          </a:solidFill>
+                          <a:miter lim="800000"/>
+                          <a:headEnd/>
+                          <a:tailEnd/>
+                        </a:ln>
+                      </wps:spPr>
+                      <wps:txbx>
+                        <w:txbxContent>
+                          <w:p>
+                            <w:r>
+                              <w:t>Points</w:t>
+                            </w:r>
+                          </w:p>
+                        </w:txbxContent>
+                      </wps:txbx>
+                      <wps:bodyPr rot="0" vert="horz" wrap="square" lIns="91440" tIns="45720" rIns="91440" bIns="45720" anchor="t" anchorCtr="0">
+                        <a:noAutofit/>
+                      </wps:bodyPr>
+                    </wps:wsp>
+                  </a:graphicData>
+                </a:graphic>
+                <wp14:sizeRelH relativeFrom="margin">
+                  <wp14:pctWidth>0</wp14:pctWidth>
+                </wp14:sizeRelH>
+                <wp14:sizeRelV relativeFrom="margin">
+                  <wp14:pctHeight>0</wp14:pctHeight>
+                </wp14:sizeRelV>
+              </wp:anchor>
+            </w:drawing>
+          </mc:Choice>
+          <mc:Fallback>
+            <w:pict>
+              <v:shape w14:anchorId="22921AA5" id="_x0000_s1027" type="#_x0000_t202" style="position:absolute;margin-left:416.1pt;margin-top:125.9pt;width:45pt;height:19.7pt;z-index:251667456;visibility:visible;mso-wrap-style:square;mso-width-percent:0;mso-height-percent:0;mso-wrap-distance-left:9pt;mso-wrap-distance-top:3.6pt;mso-wrap-distance-right:9pt;mso-wrap-distance-bottom:3.6pt;mso-position-horizontal:absolute;mso-position-horizontal-relative:text;mso-position-vertical:absolute;mso-position-vertical-relative:text;mso-width-percent:0;mso-height-percent:0;mso-width-relative:margin;mso-height-relative:margin;v-text-anchor:top" o:gfxdata="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">
+                <v:textbox>
+                  <w:txbxContent>
+                    <w:p>
+                      <w:r>
+                        <w:t>Points</w:t>
+                      </w:r>
+                    </w:p>
+                  </w:txbxContent>
+                </v:textbox>
+                <w10:wrap type="square"/>
+              </v:shape>
+            </w:pict>
+          </mc:Fallback>
+        </mc:AlternateContent>
+      </w:r>
+      <w:r>
+        <w:rPr>
+          <w:noProof/>
+        </w:rPr>
+        <mc:AlternateContent>
+          <mc:Choice Requires="wps">
+            <w:drawing>
+              <wp:anchor distT="0" distB="0" distL="114300" distR="114300" simplePos="0" relativeHeight="251665408" behindDoc="0" locked="0" layoutInCell="1" allowOverlap="1" wp14:anchorId="6E55D755" wp14:editId="6E32D1A3">
+                <wp:simplePos x="0" y="0"/>
+                <wp:positionH relativeFrom="column">
+                  <wp:posOffset>5567045</wp:posOffset>
+                </wp:positionH>
+                <wp:positionV relativeFrom="paragraph">
+                  <wp:posOffset>1925320</wp:posOffset>
+                </wp:positionV>
+                <wp:extent cx="45085" cy="1108710"/>
+                <wp:effectExtent l="114300" t="19050" r="126365" b="53340"/>
+                <wp:wrapNone/>
+                <wp:docPr id="6" name="Straight Arrow Connector 6"/>
+                <wp:cNvGraphicFramePr/>
+                <a:graphic xmlns:a="http://schemas.openxmlformats.org/drawingml/2006/main">
+                  <a:graphicData uri="http://schemas.microsoft.com/office/word/2010/wordprocessingShape">
+                    <wps:wsp>
+                      <wps:cNvCnPr/>
+                      <wps:spPr>
+                        <a:xfrm>
+                          <a:off x="0" y="0"/>
+                          <a:ext cx="45085" cy="1108710"/>
+                        </a:xfrm>
+                        <a:prstGeom prst="straightConnector1">
+                          <a:avLst/>
+                        </a:prstGeom>
+                        <a:ln w="76200">
+                          <a:tailEnd type="triangle"/>
+                        </a:ln>
+                      </wps:spPr>
+                      <wps:style>
+                        <a:lnRef idx="1">
+                          <a:schemeClr val="accent2"/>
+                        </a:lnRef>
+                        <a:fillRef idx="0">
+                          <a:schemeClr val="accent2"/>
+                        </a:fillRef>
+                        <a:effectRef idx="0">
+                          <a:schemeClr val="accent2"/>
+                        </a:effectRef>
+                        <a:fontRef idx="minor">
+                          <a:schemeClr val="tx1"/>
+                        </a:fontRef>
+                      </wps:style>
+                      <wps:bodyPr/>
+                    </wps:wsp>
+                  </a:graphicData>
+                </a:graphic>
+                <wp14:sizeRelH relativeFrom="margin">
+                  <wp14:pctWidth>0</wp14:pctWidth>
+                </wp14:sizeRelH>
+                <wp14:sizeRelV relativeFrom="margin">
+                  <wp14:pctHeight>0</wp14:pctHeight>
+                </wp14:sizeRelV>
+              </wp:anchor>
+            </w:drawing>
+          </mc:Choice>
+          <mc:Fallback>
+            <w:pict>
+              <v:shape w14:anchorId="757BA9D0" id="Straight Arrow Connector 6" o:spid="_x0000_s1026" type="#_x0000_t32" style="position:absolute;margin-left:438.35pt;margin-top:151.6pt;width:3.55pt;height:87.3pt;z-index:251665408;visibility:visible;mso-wrap-style:square;mso-width-percent:0;mso-height-percent:0;mso-wrap-distance-left:9pt;mso-wrap-distance-top:0;mso-wrap-distance-right:9pt;mso-wrap-distance-bottom:0;mso-position-horizontal:absolute;mso-position-horizontal-relative:text;mso-position-vertical:absolute;mso-position-vertical-relative:text;mso-width-percent:0;mso-height-percent:0;mso-width-relative:margin;mso-height-relative:margin" o:gfxdata="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" strokecolor="#ed7d31 [3205]" strokeweight="6pt">
+                <v:stroke endarrow="block" joinstyle="miter"/>
+              </v:shape>
+            </w:pict>
+          </mc:Fallback>
+        </mc:AlternateContent>
+      </w:r>
+      <w:r>
+        <w:rPr>
+          <w:rFonts w:ascii="Times New Roman" w:hAnsi="Times New Roman" w:cs="Times New Roman"/>
+          <w:noProof/>
+          <w:sz w:val="24"/>
+          <w:szCs w:val="24"/>
+        </w:rPr>
+        <mc:AlternateContent>
+          <mc:Choice Requires="wps">
+            <w:drawing>
+              <wp:anchor distT="45720" distB="45720" distL="114300" distR="114300" simplePos="0" relativeHeight="251661312" behindDoc="0" locked="0" layoutInCell="1" allowOverlap="1" wp14:anchorId="2EA13A80" wp14:editId="7A4E03B5">
+                <wp:simplePos x="0" y="0"/>
+                <wp:positionH relativeFrom="column">
+                  <wp:posOffset>3744595</wp:posOffset>
+                </wp:positionH>
+                <wp:positionV relativeFrom="paragraph">
+                  <wp:posOffset>1838325</wp:posOffset>
+                </wp:positionV>
+                <wp:extent cx="1088390" cy="250190"/>
+                <wp:effectExtent l="0" t="0" r="16510" b="16510"/>
+                <wp:wrapSquare wrapText="bothSides"/>
+                <wp:docPr id="217" name="Text Box 2"/>
+                <wp:cNvGraphicFramePr>
+                  <a:graphicFrameLocks xmlns:a="http://schemas.openxmlformats.org/drawingml/2006/main"/>
+                </wp:cNvGraphicFramePr>
+                <a:graphic xmlns:a="http://schemas.openxmlformats.org/drawingml/2006/main">
+                  <a:graphicData uri="http://schemas.microsoft.com/office/word/2010/wordprocessingShape">
+                    <wps:wsp>
+                      <wps:cNvSpPr txBox="1">
+                        <a:spLocks noChangeArrowheads="1"/>
+                      </wps:cNvSpPr>
+                      <wps:spPr bwMode="auto">
+                        <a:xfrm>
+                          <a:off x="0" y="0"/>
+                          <a:ext cx="1088390" cy="250190"/>
+                        </a:xfrm>
+                        <a:prstGeom prst="rect">
+                          <a:avLst/>
+                        </a:prstGeom>
+                        <a:solidFill>
+                          <a:srgbClr val="FFFFFF"/>
+                        </a:solidFill>
+                        <a:ln w="9525">
+                          <a:solidFill>
+                            <a:srgbClr val="000000"/>
+                          </a:solidFill>
+                          <a:miter lim="800000"/>
+                          <a:headEnd/>
+                          <a:tailEnd/>
+                        </a:ln>
+                      </wps:spPr>
+                      <wps:txbx>
+                        <w:txbxContent>
+                          <w:p>
+                            <w:r>
+                              <w:t>Ammo Amount</w:t>
+                            </w:r>
+                          </w:p>
+                        </w:txbxContent>
+                      </wps:txbx>
+                      <wps:bodyPr rot="0" vert="horz" wrap="square" lIns="91440" tIns="45720" rIns="91440" bIns="45720" anchor="t" anchorCtr="0">
+                        <a:noAutofit/>
+                      </wps:bodyPr>
+                    </wps:wsp>
+                  </a:graphicData>
+                </a:graphic>
+                <wp14:sizeRelH relativeFrom="margin">
+                  <wp14:pctWidth>0</wp14:pctWidth>
+                </wp14:sizeRelH>
+                <wp14:sizeRelV relativeFrom="margin">
+                  <wp14:pctHeight>0</wp14:pctHeight>
+                </wp14:sizeRelV>
+              </wp:anchor>
+            </w:drawing>
+          </mc:Choice>
+          <mc:Fallback>
+            <w:pict>
+              <v:shape w14:anchorId="2EA13A80" id="_x0000_s1028" type="#_x0000_t202" style="position:absolute;margin-left:294.85pt;margin-top:144.75pt;width:85.7pt;height:19.7pt;z-index:251661312;visibility:visible;mso-wrap-style:square;mso-width-percent:0;mso-height-percent:0;mso-wrap-distance-left:9pt;mso-wrap-distance-top:3.6pt;mso-wrap-distance-right:9pt;mso-wrap-distance-bottom:3.6pt;mso-position-horizontal:absolute;mso-position-horizontal-relative:text;mso-position-vertical:absolute;mso-position-vertical-relative:text;mso-width-percent:0;mso-height-percent:0;mso-width-relative:margin;mso-height-relative:margin;v-text-anchor:top" o:gfxdata="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">
+                <v:textbox>
+                  <w:txbxContent>
+                    <w:p>
+                      <w:r>
+                        <w:t>Ammo Amount</w:t>
+                      </w:r>
+                    </w:p>
+                  </w:txbxContent>
+                </v:textbox>
+                <w10:wrap type="square"/>
+              </v:shape>
+            </w:pict>
+          </mc:Fallback>
+        </mc:AlternateContent>
+      </w:r>
+      <w:r>
+        <w:rPr>
+          <w:rFonts w:ascii="Times New Roman" w:hAnsi="Times New Roman" w:cs="Times New Roman"/>
+          <w:sz w:val="24"/>
+          <w:szCs w:val="24"/>
+        </w:rPr>
+        <w:br w:type="page"/>
+      </w:r>
+    </w:p>
+    <w:p>
+      <w:pPr>
+        <w:spacing w:after="0" w:line="480" w:lineRule="auto"/>
+        <w:rPr>
+          <w:rFonts w:ascii="Times New Roman" w:hAnsi="Times New Roman" w:cs="Times New Roman"/>
+          <w:sz w:val="24"/>
+          <w:szCs w:val="24"/>
+        </w:rPr>
+      </w:pPr>
+      <w:r>
+        <w:rPr>
+          <w:noProof/>
+        </w:rPr>
+        <w:lastRenderedPageBreak/>
+        <w:drawing>
+          <wp:anchor distT="0" distB="0" distL="114300" distR="114300" simplePos="0" relativeHeight="251663360" behindDoc="1" locked="0" layoutInCell="1" allowOverlap="1" wp14:anchorId="0326F9E6" wp14:editId="094D8C1A">
+            <wp:simplePos x="0" y="0"/>
+            <wp:positionH relativeFrom="margin">
+              <wp:align>right</wp:align>
+            </wp:positionH>
+            <wp:positionV relativeFrom="paragraph">
+              <wp:posOffset>10795</wp:posOffset>
+            </wp:positionV>
+            <wp:extent cx="5943600" cy="3322955"/>
+            <wp:effectExtent l="0" t="0" r="0" b="0"/>
+            <wp:wrapNone/>
+            <wp:docPr id="2" name="Picture 2"/>
+            <wp:cNvGraphicFramePr>
+              <a:graphicFrameLocks xmlns:a="http://schemas.openxmlformats.org/drawingml/2006/main" noChangeAspect="1"/>
+            </wp:cNvGraphicFramePr>
+            <a:graphic xmlns:a="http://schemas.openxmlformats.org/drawingml/2006/main">
+              <a:graphicData uri="http://schemas.openxmlformats.org/drawingml/2006/picture">
+                <pic:pic xmlns:pic="http://schemas.openxmlformats.org/drawingml/2006/picture">
+                  <pic:nvPicPr>
+                    <pic:cNvPr id="1" name=""/>
+                    <pic:cNvPicPr/>
+                  </pic:nvPicPr>
+                  <pic:blipFill>
+                    <a:blip r:embed="rId6">
+                      <a:extLst>
+                        <a:ext uri="{28A0092B-C50C-407E-A947-70E740481C1C}">
+                          <a14:useLocalDpi xmlns:a14="http://schemas.microsoft.com/office/drawing/2010/main" val="0"/>
+                        </a:ext>
+                      </a:extLst>
+                    </a:blip>
+                    <a:stretch>
+                      <a:fillRect/>
+                    </a:stretch>
+                  </pic:blipFill>
+                  <pic:spPr>
+                    <a:xfrm>
+                      <a:off x="0" y="0"/>
+                      <a:ext cx="5943600" cy="3322955"/>
+                    </a:xfrm>
+                    <a:prstGeom prst="rect">
+                      <a:avLst/>
+                    </a:prstGeom>
+                  </pic:spPr>
+                </pic:pic>
+              </a:graphicData>
+            </a:graphic>
+          </wp:anchor>
+        </w:drawing>
+      </w:r>
+    </w:p>
+    <w:p>
+      <w:pPr>
+        <w:spacing w:after="0" w:line="480" w:lineRule="auto"/>
+        <w:rPr>
+          <w:rFonts w:ascii="Times New Roman" w:hAnsi="Times New Roman" w:cs="Times New Roman"/>
+          <w:sz w:val="24"/>
+          <w:szCs w:val="24"/>
+        </w:rPr>
+      </w:pPr>
+    </w:p>
+    <w:p>
+      <w:pPr>
+        <w:spacing w:after="0" w:line="480" w:lineRule="auto"/>
+        <w:rPr>
+          <w:rFonts w:ascii="Times New Roman" w:hAnsi="Times New Roman" w:cs="Times New Roman"/>
+          <w:sz w:val="24"/>
+          <w:szCs w:val="24"/>
+        </w:rPr>
+      </w:pPr>
+    </w:p>
+    <w:p>
+      <w:pPr>
+        <w:spacing w:after="0" w:line="480" w:lineRule="auto"/>
+        <w:rPr>
+          <w:rFonts w:ascii="Times New Roman" w:hAnsi="Times New Roman" w:cs="Times New Roman"/>
+          <w:sz w:val="24"/>
+          <w:szCs w:val="24"/>
+        </w:rPr>
+      </w:pPr>
+      <w:r>
+        <w:rPr>
+          <w:rFonts w:ascii="Times New Roman" w:hAnsi="Times New Roman" w:cs="Times New Roman"/>
+          <w:noProof/>
+          <w:sz w:val="24"/>
+          <w:szCs w:val="24"/>
+        </w:rPr>
+        <mc:AlternateContent>
+          <mc:Choice Requires="wps">
+            <w:drawing>
+              <wp:anchor distT="45720" distB="45720" distL="114300" distR="114300" simplePos="0" relativeHeight="251675648" behindDoc="0" locked="0" layoutInCell="1" allowOverlap="1" wp14:anchorId="0023B46C" wp14:editId="74CD4D9A">
+                <wp:simplePos x="0" y="0"/>
+                <wp:positionH relativeFrom="margin">
+                  <wp:align>center</wp:align>
+                </wp:positionH>
+                <wp:positionV relativeFrom="paragraph">
+                  <wp:posOffset>99060</wp:posOffset>
+                </wp:positionV>
+                <wp:extent cx="3467100" cy="250190"/>
+                <wp:effectExtent l="0" t="0" r="19050" b="16510"/>
+                <wp:wrapSquare wrapText="bothSides"/>
+                <wp:docPr id="11" name="Text Box 2"/>
+                <wp:cNvGraphicFramePr>
+                  <a:graphicFrameLocks xmlns:a="http://schemas.openxmlformats.org/drawingml/2006/main"/>
+                </wp:cNvGraphicFramePr>
+                <a:graphic xmlns:a="http://schemas.openxmlformats.org/drawingml/2006/main">
+                  <a:graphicData uri="http://schemas.microsoft.com/office/word/2010/wordprocessingShape">
+                    <wps:wsp>
+                      <wps:cNvSpPr txBox="1">
+                        <a:spLocks noChangeArrowheads="1"/>
+                      </wps:cNvSpPr>
+                      <wps:spPr bwMode="auto">
+                        <a:xfrm>
+                          <a:off x="0" y="0"/>
+                          <a:ext cx="3467100" cy="250190"/>
+                        </a:xfrm>
+                        <a:prstGeom prst="rect">
+                          <a:avLst/>
+                        </a:prstGeom>
+                        <a:solidFill>
+                          <a:srgbClr val="FFFFFF"/>
+                        </a:solidFill>
+                        <a:ln w="9525">
+                          <a:solidFill>
+                            <a:srgbClr val="000000"/>
+                          </a:solidFill>
+                          <a:miter lim="800000"/>
+                          <a:headEnd/>
+                          <a:tailEnd/>
+                        </a:ln>
+                      </wps:spPr>
+                      <wps:txbx>
+                        <w:txbxContent>
+                          <w:p>
+                            <w:r>
+                              <w:t>You can walk up to door</w:t>
+                            </w:r>
+                            <w:r>
+                              <w:t>s</w:t>
+                            </w:r>
+                            <w:r>
+                              <w:t xml:space="preserve"> and purchase them with points.</w:t>
+                            </w:r>
+                          </w:p>
+                        </w:txbxContent>
+                      </wps:txbx>
+                      <wps:bodyPr rot="0" vert="horz" wrap="square" lIns="91440" tIns="45720" rIns="91440" bIns="45720" anchor="t" anchorCtr="0">
+                        <a:noAutofit/>
+                      </wps:bodyPr>
+                    </wps:wsp>
+                  </a:graphicData>
+                </a:graphic>
+                <wp14:sizeRelH relativeFrom="margin">
+                  <wp14:pctWidth>0</wp14:pctWidth>
+                </wp14:sizeRelH>
+                <wp14:sizeRelV relativeFrom="margin">
+                  <wp14:pctHeight>0</wp14:pctHeight>
+                </wp14:sizeRelV>
+              </wp:anchor>
+            </w:drawing>
+          </mc:Choice>
+          <mc:Fallback>
+            <w:pict>
+              <v:shape w14:anchorId="0023B46C" id="_x0000_s1029" type="#_x0000_t202" style="position:absolute;margin-left:0;margin-top:7.8pt;width:273pt;height:19.7pt;z-index:251675648;visibility:visible;mso-wrap-style:square;mso-width-percent:0;mso-height-percent:0;mso-wrap-distance-left:9pt;mso-wrap-distance-top:3.6pt;mso-wrap-distance-right:9pt;mso-wrap-distance-bottom:3.6pt;mso-position-horizontal:center;mso-position-horizontal-relative:margin;mso-position-vertical:absolute;mso-position-vertical-relative:text;mso-width-percent:0;mso-height-percent:0;mso-width-relative:margin;mso-height-relative:margin;v-text-anchor:top" o:gfxdata="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">
+                <v:textbox>
+                  <w:txbxContent>
+                    <w:p>
+                      <w:r>
+                        <w:t>You can walk up to door</w:t>
+                      </w:r>
+                      <w:r>
+                        <w:t>s</w:t>
+                      </w:r>
+                      <w:r>
+                        <w:t xml:space="preserve"> and purchase them with points.</w:t>
+                      </w:r>
+                    </w:p>
+                  </w:txbxContent>
+                </v:textbox>
+                <w10:wrap type="square" anchorx="margin"/>
+              </v:shape>
+            </w:pict>
+          </mc:Fallback>
+        </mc:AlternateContent>
+      </w:r>
+    </w:p>
+    <w:p>
+      <w:pPr>
+        <w:spacing w:after="0" w:line="480" w:lineRule="auto"/>
+        <w:rPr>
+          <w:rFonts w:ascii="Times New Roman" w:hAnsi="Times New Roman" w:cs="Times New Roman"/>
+          <w:sz w:val="24"/>
+          <w:szCs w:val="24"/>
+        </w:rPr>
+      </w:pPr>
+    </w:p>
+    <w:p>
+      <w:pPr>
+        <w:spacing w:after="0" w:line="480" w:lineRule="auto"/>
+        <w:rPr>
+          <w:rFonts w:ascii="Times New Roman" w:hAnsi="Times New Roman" w:cs="Times New Roman"/>
+          <w:sz w:val="24"/>
+          <w:szCs w:val="24"/>
+        </w:rPr>
+      </w:pPr>
+    </w:p>
+    <w:p>
+      <w:pPr>
+        <w:rPr>
+          <w:rFonts w:ascii="Times New Roman" w:hAnsi="Times New Roman" w:cs="Times New Roman"/>
+          <w:sz w:val="24"/>
+          <w:szCs w:val="24"/>
+        </w:rPr>
+      </w:pPr>
+      <w:r>
+        <w:rPr>
+          <w:rFonts w:ascii="Times New Roman" w:hAnsi="Times New Roman" w:cs="Times New Roman"/>
+          <w:noProof/>
+          <w:sz w:val="24"/>
+          <w:szCs w:val="24"/>
+        </w:rPr>
+        <mc:AlternateContent>
+          <mc:Choice Requires="wps">
+            <w:drawing>
+              <wp:anchor distT="45720" distB="45720" distL="114300" distR="114300" simplePos="0" relativeHeight="251677696" behindDoc="0" locked="0" layoutInCell="1" allowOverlap="1" wp14:anchorId="72D90F11" wp14:editId="0C23EEE6">
+                <wp:simplePos x="0" y="0"/>
+                <wp:positionH relativeFrom="margin">
+                  <wp:align>center</wp:align>
+                </wp:positionH>
+                <wp:positionV relativeFrom="paragraph">
+                  <wp:posOffset>2458085</wp:posOffset>
+                </wp:positionV>
+                <wp:extent cx="3467100" cy="443230"/>
+                <wp:effectExtent l="0" t="0" r="19050" b="13970"/>
+                <wp:wrapSquare wrapText="bothSides"/>
+                <wp:docPr id="13" name="Text Box 2"/>
+                <wp:cNvGraphicFramePr>
+                  <a:graphicFrameLocks xmlns:a="http://schemas.openxmlformats.org/drawingml/2006/main"/>
+                </wp:cNvGraphicFramePr>
+                <a:graphic xmlns:a="http://schemas.openxmlformats.org/drawingml/2006/main">
+                  <a:graphicData uri="http://schemas.microsoft.com/office/word/2010/wordprocessingShape">
+                    <wps:wsp>
+                      <wps:cNvSpPr txBox="1">
+                        <a:spLocks noChangeArrowheads="1"/>
+                      </wps:cNvSpPr>
+                      <wps:spPr bwMode="auto">
+                        <a:xfrm>
+                          <a:off x="0" y="0"/>
+                          <a:ext cx="3467100" cy="443346"/>
+                        </a:xfrm>
+                        <a:prstGeom prst="rect">
+                          <a:avLst/>
+                        </a:prstGeom>
+                        <a:solidFill>
+                          <a:srgbClr val="FFFFFF"/>
+                        </a:solidFill>
+                        <a:ln w="9525">
+                          <a:solidFill>
+                            <a:srgbClr val="000000"/>
+                          </a:solidFill>
+                          <a:miter lim="800000"/>
+                          <a:headEnd/>
+                          <a:tailEnd/>
+                        </a:ln>
+                      </wps:spPr>
+                      <wps:txbx>
+                        <w:txbxContent>
+                          <w:p>
+                            <w:r>
+                              <w:t xml:space="preserve">You can walk up to </w:t>
+                            </w:r>
+                            <w:r>
+                              <w:t>the gun in the starting room and purchase ammo with points</w:t>
+                            </w:r>
+                            <w:r>
+                              <w:t>.</w:t>
+                            </w:r>
+                          </w:p>
+                        </w:txbxContent>
+                      </wps:txbx>
+                      <wps:bodyPr rot="0" vert="horz" wrap="square" lIns="91440" tIns="45720" rIns="91440" bIns="45720" anchor="t" anchorCtr="0">
+                        <a:noAutofit/>
+                      </wps:bodyPr>
+                    </wps:wsp>
+                  </a:graphicData>
+                </a:graphic>
+                <wp14:sizeRelH relativeFrom="margin">
+                  <wp14:pctWidth>0</wp14:pctWidth>
+                </wp14:sizeRelH>
+                <wp14:sizeRelV relativeFrom="margin">
+                  <wp14:pctHeight>0</wp14:pctHeight>
+                </wp14:sizeRelV>
+              </wp:anchor>
+            </w:drawing>
+          </mc:Choice>
+          <mc:Fallback>
+            <w:pict>
+              <v:shape w14:anchorId="72D90F11" id="_x0000_s1030" type="#_x0000_t202" style="position:absolute;margin-left:0;margin-top:193.55pt;width:273pt;height:34.9pt;z-index:251677696;visibility:visible;mso-wrap-style:square;mso-width-percent:0;mso-height-percent:0;mso-wrap-distance-left:9pt;mso-wrap-distance-top:3.6pt;mso-wrap-distance-right:9pt;mso-wrap-distance-bottom:3.6pt;mso-position-horizontal:center;mso-position-horizontal-relative:margin;mso-position-vertical:absolute;mso-position-vertical-relative:text;mso-width-percent:0;mso-height-percent:0;mso-width-relative:margin;mso-height-relative:margin;v-text-anchor:top" o:gfxdata="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">
+                <v:textbox>
+                  <w:txbxContent>
+                    <w:p>
+                      <w:r>
+                        <w:t xml:space="preserve">You can walk up to </w:t>
+                      </w:r>
+                      <w:r>
+                        <w:t>the gun in the starting room and purchase ammo with points</w:t>
+                      </w:r>
+                      <w:r>
+                        <w:t>.</w:t>
+                      </w:r>
+                    </w:p>
+                  </w:txbxContent>
+                </v:textbox>
+                <w10:wrap type="square" anchorx="margin"/>
+              </v:shape>
+            </w:pict>
+          </mc:Fallback>
+        </mc:AlternateContent>
+      </w:r>
+      <w:r>
+        <w:rPr>
+          <w:noProof/>
+        </w:rPr>
+        <w:drawing>
+          <wp:anchor distT="0" distB="0" distL="114300" distR="114300" simplePos="0" relativeHeight="251673600" behindDoc="1" locked="0" layoutInCell="1" allowOverlap="1" wp14:anchorId="44F4B69C" wp14:editId="7B0E68D8">
+            <wp:simplePos x="0" y="0"/>
+            <wp:positionH relativeFrom="margin">
+              <wp:align>right</wp:align>
+            </wp:positionH>
+            <wp:positionV relativeFrom="paragraph">
+              <wp:posOffset>2202815</wp:posOffset>
+            </wp:positionV>
+            <wp:extent cx="5943600" cy="3311525"/>
+            <wp:effectExtent l="0" t="0" r="0" b="3175"/>
+            <wp:wrapNone/>
+            <wp:docPr id="4" name="Picture 4"/>
+            <wp:cNvGraphicFramePr>
+              <a:graphicFrameLocks xmlns:a="http://schemas.openxmlformats.org/drawingml/2006/main" noChangeAspect="1"/>
+            </wp:cNvGraphicFramePr>
+            <a:graphic xmlns:a="http://schemas.openxmlformats.org/drawingml/2006/main">
+              <a:graphicData uri="http://schemas.openxmlformats.org/drawingml/2006/picture">
+                <pic:pic xmlns:pic="http://schemas.openxmlformats.org/drawingml/2006/picture">
+                  <pic:nvPicPr>
+                    <pic:cNvPr id="1" name=""/>
+                    <pic:cNvPicPr/>
+                  </pic:nvPicPr>
+                  <pic:blipFill>
+                    <a:blip r:embed="rId7">
+                      <a:extLst>
+                        <a:ext uri="{28A0092B-C50C-407E-A947-70E740481C1C}">
+                          <a14:useLocalDpi xmlns:a14="http://schemas.microsoft.com/office/drawing/2010/main" val="0"/>
+                        </a:ext>
+                      </a:extLst>
+                    </a:blip>
+                    <a:stretch>
+                      <a:fillRect/>
+                    </a:stretch>
+                  </pic:blipFill>
+                  <pic:spPr>
+                    <a:xfrm>
+                      <a:off x="0" y="0"/>
+                      <a:ext cx="5943600" cy="3311525"/>
+                    </a:xfrm>
+                    <a:prstGeom prst="rect">
+                      <a:avLst/>
+                    </a:prstGeom>
+                  </pic:spPr>
+                </pic:pic>
+              </a:graphicData>
+            </a:graphic>
+          </wp:anchor>
+        </w:drawing>
+      </w:r>
+      <w:r>
+        <w:rPr>
+          <w:rFonts w:ascii="Times New Roman" w:hAnsi="Times New Roman" w:cs="Times New Roman"/>
+          <w:sz w:val="24"/>
+          <w:szCs w:val="24"/>
+        </w:rPr>
+        <w:br w:type="page"/>
+      </w:r>
+    </w:p>
+    <w:p>
+      <w:pPr>
+        <w:spacing w:after="0" w:line="480" w:lineRule="auto"/>
+        <w:rPr>
+          <w:rFonts w:ascii="Times New Roman" w:hAnsi="Times New Roman" w:cs="Times New Roman"/>
+          <w:sz w:val="24"/>
+          <w:szCs w:val="24"/>
+        </w:rPr>
+      </w:pPr>
+      <w:r>
+        <w:rPr>
+          <w:rFonts w:ascii="Times New Roman" w:hAnsi="Times New Roman" w:cs="Times New Roman"/>
+          <w:sz w:val="24"/>
+          <w:szCs w:val="24"/>
+        </w:rPr>
+        <w:lastRenderedPageBreak/>
+        <mc:AlternateContent>
+          <mc:Choice Requires="wps">
+            <w:drawing>
+              <wp:anchor distT="45720" distB="45720" distL="114300" distR="114300" simplePos="0" relativeHeight="251683840" behindDoc="0" locked="0" layoutInCell="1" allowOverlap="1" wp14:anchorId="0A99FAE6" wp14:editId="503B06B2">
+                <wp:simplePos x="0" y="0"/>
+                <wp:positionH relativeFrom="column">
+                  <wp:posOffset>3543300</wp:posOffset>
+                </wp:positionH>
+                <wp:positionV relativeFrom="paragraph">
+                  <wp:posOffset>514350</wp:posOffset>
+                </wp:positionV>
+                <wp:extent cx="977900" cy="285750"/>
+                <wp:effectExtent l="0" t="0" r="12700" b="19050"/>
+                <wp:wrapSquare wrapText="bothSides"/>
+                <wp:docPr id="17" name="Text Box 2"/>
+                <wp:cNvGraphicFramePr>
+                  <a:graphicFrameLocks xmlns:a="http://schemas.openxmlformats.org/drawingml/2006/main"/>
+                </wp:cNvGraphicFramePr>
+                <a:graphic xmlns:a="http://schemas.openxmlformats.org/drawingml/2006/main">
+                  <a:graphicData uri="http://schemas.microsoft.com/office/word/2010/wordprocessingShape">
+                    <wps:wsp>
+                      <wps:cNvSpPr txBox="1">
+                        <a:spLocks noChangeArrowheads="1"/>
+                      </wps:cNvSpPr>
+                      <wps:spPr bwMode="auto">
+                        <a:xfrm>
+                          <a:off x="0" y="0"/>
+                          <a:ext cx="977900" cy="285750"/>
+                        </a:xfrm>
+                        <a:prstGeom prst="rect">
+                          <a:avLst/>
+                        </a:prstGeom>
+                        <a:solidFill>
+                          <a:srgbClr val="FFFFFF"/>
+                        </a:solidFill>
+                        <a:ln w="9525">
+                          <a:solidFill>
+                            <a:srgbClr val="000000"/>
+                          </a:solidFill>
+                          <a:miter lim="800000"/>
+                          <a:headEnd/>
+                          <a:tailEnd/>
+                        </a:ln>
+                      </wps:spPr>
+                      <wps:txbx>
+                        <w:txbxContent>
+                          <w:p>
+                            <w:r>
+                              <w:t>Ghost enemy</w:t>
+                            </w:r>
+                          </w:p>
+                        </w:txbxContent>
+                      </wps:txbx>
+                      <wps:bodyPr rot="0" vert="horz" wrap="square" lIns="91440" tIns="45720" rIns="91440" bIns="45720" anchor="t" anchorCtr="0">
+                        <a:noAutofit/>
+                      </wps:bodyPr>
+                    </wps:wsp>
+                  </a:graphicData>
+                </a:graphic>
+                <wp14:sizeRelH relativeFrom="margin">
+                  <wp14:pctWidth>0</wp14:pctWidth>
+                </wp14:sizeRelH>
+                <wp14:sizeRelV relativeFrom="margin">
+                  <wp14:pctHeight>0</wp14:pctHeight>
+                </wp14:sizeRelV>
+              </wp:anchor>
+            </w:drawing>
+          </mc:Choice>
+          <mc:Fallback>
+            <w:pict>
+              <v:shape w14:anchorId="0A99FAE6" id="_x0000_s1031" type="#_x0000_t202" style="position:absolute;margin-left:279pt;margin-top:40.5pt;width:77pt;height:22.5pt;z-index:251683840;visibility:visible;mso-wrap-style:square;mso-width-percent:0;mso-height-percent:0;mso-wrap-distance-left:9pt;mso-wrap-distance-top:3.6pt;mso-wrap-distance-right:9pt;mso-wrap-distance-bottom:3.6pt;mso-position-horizontal:absolute;mso-position-horizontal-relative:text;mso-position-vertical:absolute;mso-position-vertical-relative:text;mso-width-percent:0;mso-height-percent:0;mso-width-relative:margin;mso-height-relative:margin;v-text-anchor:top" o:gfxdata="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">
+                <v:textbox>
+                  <w:txbxContent>
+                    <w:p>
+                      <w:r>
+                        <w:t>Ghost enemy</w:t>
+                      </w:r>
+                    </w:p>
+                  </w:txbxContent>
+                </v:textbox>
+                <w10:wrap type="square"/>
+              </v:shape>
+            </w:pict>
+          </mc:Fallback>
+        </mc:AlternateContent>
+      </w:r>
+      <w:r>
+        <w:rPr>
+          <w:rFonts w:ascii="Times New Roman" w:hAnsi="Times New Roman" w:cs="Times New Roman"/>
+          <w:sz w:val="24"/>
+          <w:szCs w:val="24"/>
+        </w:rPr>
+        <mc:AlternateContent>
+          <mc:Choice Requires="wps">
+            <w:drawing>
+              <wp:anchor distT="0" distB="0" distL="114300" distR="114300" simplePos="0" relativeHeight="251682816" behindDoc="0" locked="0" layoutInCell="1" allowOverlap="1" wp14:anchorId="6D869A98" wp14:editId="5FE5B692">
+                <wp:simplePos x="0" y="0"/>
+                <wp:positionH relativeFrom="column">
+                  <wp:posOffset>3384551</wp:posOffset>
+                </wp:positionH>
+                <wp:positionV relativeFrom="paragraph">
+                  <wp:posOffset>717551</wp:posOffset>
+                </wp:positionV>
+                <wp:extent cx="736600" cy="762000"/>
+                <wp:effectExtent l="38100" t="38100" r="25400" b="38100"/>
+                <wp:wrapNone/>
+                <wp:docPr id="16" name="Straight Arrow Connector 16"/>
+                <wp:cNvGraphicFramePr/>
+                <a:graphic xmlns:a="http://schemas.openxmlformats.org/drawingml/2006/main">
+                  <a:graphicData uri="http://schemas.microsoft.com/office/word/2010/wordprocessingShape">
+                    <wps:wsp>
+                      <wps:cNvCnPr/>
+                      <wps:spPr>
+                        <a:xfrm flipH="1">
+                          <a:off x="0" y="0"/>
+                          <a:ext cx="736600" cy="762000"/>
+                        </a:xfrm>
+                        <a:prstGeom prst="straightConnector1">
+                          <a:avLst/>
+                        </a:prstGeom>
+                        <a:ln w="76200">
+                          <a:tailEnd type="triangle"/>
+                        </a:ln>
+                      </wps:spPr>
+                      <wps:style>
+                        <a:lnRef idx="1">
+                          <a:schemeClr val="accent2"/>
+                        </a:lnRef>
+                        <a:fillRef idx="0">
+                          <a:schemeClr val="accent2"/>
+                        </a:fillRef>
+                        <a:effectRef idx="0">
+                          <a:schemeClr val="accent2"/>
+                        </a:effectRef>
+                        <a:fontRef idx="minor">
+                          <a:schemeClr val="tx1"/>
+                        </a:fontRef>
+                      </wps:style>
+                      <wps:bodyPr/>
+                    </wps:wsp>
+                  </a:graphicData>
+                </a:graphic>
+                <wp14:sizeRelH relativeFrom="margin">
+                  <wp14:pctWidth>0</wp14:pctWidth>
+                </wp14:sizeRelH>
+                <wp14:sizeRelV relativeFrom="margin">
+                  <wp14:pctHeight>0</wp14:pctHeight>
+                </wp14:sizeRelV>
+              </wp:anchor>
+            </w:drawing>
+          </mc:Choice>
+          <mc:Fallback>
+            <w:pict>
+              <v:shape w14:anchorId="017C7063" id="Straight Arrow Connector 16" o:spid="_x0000_s1026" type="#_x0000_t32" style="position:absolute;margin-left:266.5pt;margin-top:56.5pt;width:58pt;height:60pt;flip:x;z-index:251682816;visibility:visible;mso-wrap-style:square;mso-width-percent:0;mso-height-percent:0;mso-wrap-distance-left:9pt;mso-wrap-distance-top:0;mso-wrap-distance-right:9pt;mso-wrap-distance-bottom:0;mso-position-horizontal:absolute;mso-position-horizontal-relative:text;mso-position-vertical:absolute;mso-position-vertical-relative:text;mso-width-percent:0;mso-height-percent:0;mso-width-relative:margin;mso-height-relative:margin" o:gfxdata="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" strokecolor="#ed7d31 [3205]" strokeweight="6pt">
+                <v:stroke endarrow="block" joinstyle="miter"/>
+              </v:shape>
+            </w:pict>
+          </mc:Fallback>
+        </mc:AlternateContent>
+      </w:r>
+      <w:r>
+        <w:rPr>
+          <w:rFonts w:ascii="Times New Roman" w:hAnsi="Times New Roman" w:cs="Times New Roman"/>
+          <w:sz w:val="24"/>
+          <w:szCs w:val="24"/>
+        </w:rPr>
+        <mc:AlternateContent>
+          <mc:Choice Requires="wps">
+            <w:drawing>
+              <wp:anchor distT="45720" distB="45720" distL="114300" distR="114300" simplePos="0" relativeHeight="251680768" behindDoc="0" locked="0" layoutInCell="1" allowOverlap="1" wp14:anchorId="10EE65E0" wp14:editId="24C6FB3F">
+                <wp:simplePos x="0" y="0"/>
+                <wp:positionH relativeFrom="column">
+                  <wp:posOffset>406400</wp:posOffset>
+                </wp:positionH>
+                <wp:positionV relativeFrom="paragraph">
+                  <wp:posOffset>0</wp:posOffset>
+                </wp:positionV>
+                <wp:extent cx="1088390" cy="666750"/>
+                <wp:effectExtent l="0" t="0" r="16510" b="19050"/>
+                <wp:wrapSquare wrapText="bothSides"/>
+                <wp:docPr id="15" name="Text Box 2"/>
+                <wp:cNvGraphicFramePr>
+                  <a:graphicFrameLocks xmlns:a="http://schemas.openxmlformats.org/drawingml/2006/main"/>
+                </wp:cNvGraphicFramePr>
+                <a:graphic xmlns:a="http://schemas.openxmlformats.org/drawingml/2006/main">
+                  <a:graphicData uri="http://schemas.microsoft.com/office/word/2010/wordprocessingShape">
+                    <wps:wsp>
+                      <wps:cNvSpPr txBox="1">
+                        <a:spLocks noChangeArrowheads="1"/>
+                      </wps:cNvSpPr>
+                      <wps:spPr bwMode="auto">
+                        <a:xfrm>
+                          <a:off x="0" y="0"/>
+                          <a:ext cx="1088390" cy="666750"/>
+                        </a:xfrm>
+                        <a:prstGeom prst="rect">
+                          <a:avLst/>
+                        </a:prstGeom>
+                        <a:solidFill>
+                          <a:srgbClr val="FFFFFF"/>
+                        </a:solidFill>
+                        <a:ln w="9525">
+                          <a:solidFill>
+                            <a:srgbClr val="000000"/>
+                          </a:solidFill>
+                          <a:miter lim="800000"/>
+                          <a:headEnd/>
+                          <a:tailEnd/>
+                        </a:ln>
+                      </wps:spPr>
+                      <wps:txbx>
+                        <w:txbxContent>
+                          <w:p>
+                            <w:r>
+                              <w:t xml:space="preserve">Ghosts come from holes </w:t>
+                            </w:r>
+                            <w:bookmarkStart w:id="0" w:name="_GoBack"/>
+                            <w:bookmarkEnd w:id="0"/>
+                            <w:r>
+                              <w:t xml:space="preserve">in the </w:t>
+                            </w:r>
+                            <w:r>
+                              <w:t>walls</w:t>
+                            </w:r>
+                            <w:r>
+                              <w:t>.</w:t>
+                            </w:r>
+                          </w:p>
+                        </w:txbxContent>
+                      </wps:txbx>
+                      <wps:bodyPr rot="0" vert="horz" wrap="square" lIns="91440" tIns="45720" rIns="91440" bIns="45720" anchor="t" anchorCtr="0">
+                        <a:noAutofit/>
+                      </wps:bodyPr>
+                    </wps:wsp>
+                  </a:graphicData>
+                </a:graphic>
+                <wp14:sizeRelH relativeFrom="margin">
+                  <wp14:pctWidth>0</wp14:pctWidth>
+                </wp14:sizeRelH>
+                <wp14:sizeRelV relativeFrom="margin">
+                  <wp14:pctHeight>0</wp14:pctHeight>
+                </wp14:sizeRelV>
+              </wp:anchor>
+            </w:drawing>
+          </mc:Choice>
+          <mc:Fallback>
+            <w:pict>
+              <v:shape w14:anchorId="10EE65E0" id="_x0000_s1032" type="#_x0000_t202" style="position:absolute;margin-left:32pt;margin-top:0;width:85.7pt;height:52.5pt;z-index:251680768;visibility:visible;mso-wrap-style:square;mso-width-percent:0;mso-height-percent:0;mso-wrap-distance-left:9pt;mso-wrap-distance-top:3.6pt;mso-wrap-distance-right:9pt;mso-wrap-distance-bottom:3.6pt;mso-position-horizontal:absolute;mso-position-horizontal-relative:text;mso-position-vertical:absolute;mso-position-vertical-relative:text;mso-width-percent:0;mso-height-percent:0;mso-width-relative:margin;mso-height-relative:margin;v-text-anchor:top" o:gfxdata="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">
+                <v:textbox>
+                  <w:txbxContent>
+                    <w:p>
+                      <w:r>
+                        <w:t xml:space="preserve">Ghosts come from holes </w:t>
+                      </w:r>
+                      <w:bookmarkStart w:id="1" w:name="_GoBack"/>
+                      <w:bookmarkEnd w:id="1"/>
+                      <w:r>
+                        <w:t xml:space="preserve">in the </w:t>
+                      </w:r>
+                      <w:r>
+                        <w:t>walls</w:t>
+                      </w:r>
+                      <w:r>
+                        <w:t>.</w:t>
+                      </w:r>
+                    </w:p>
+                  </w:txbxContent>
+                </v:textbox>
+                <w10:wrap type="square"/>
+              </v:shape>
+            </w:pict>
+          </mc:Fallback>
+        </mc:AlternateContent>
+      </w:r>
+      <w:r>
+        <w:rPr>
+          <w:rFonts w:ascii="Times New Roman" w:hAnsi="Times New Roman" w:cs="Times New Roman"/>
+          <w:sz w:val="24"/>
+          <w:szCs w:val="24"/>
+        </w:rPr>
+        <mc:AlternateContent>
+          <mc:Choice Requires="wps">
+            <w:drawing>
+              <wp:anchor distT="0" distB="0" distL="114300" distR="114300" simplePos="0" relativeHeight="251679744" behindDoc="0" locked="0" layoutInCell="1" allowOverlap="1" wp14:anchorId="00A1748F" wp14:editId="4D014F2A">
+                <wp:simplePos x="0" y="0"/>
+                <wp:positionH relativeFrom="column">
+                  <wp:posOffset>986155</wp:posOffset>
+                </wp:positionH>
+                <wp:positionV relativeFrom="paragraph">
+                  <wp:posOffset>628015</wp:posOffset>
+                </wp:positionV>
+                <wp:extent cx="480695" cy="1076325"/>
+                <wp:effectExtent l="38100" t="19050" r="52705" b="47625"/>
+                <wp:wrapNone/>
+                <wp:docPr id="14" name="Straight Arrow Connector 14"/>
+                <wp:cNvGraphicFramePr/>
+                <a:graphic xmlns:a="http://schemas.openxmlformats.org/drawingml/2006/main">
+                  <a:graphicData uri="http://schemas.microsoft.com/office/word/2010/wordprocessingShape">
+                    <wps:wsp>
+                      <wps:cNvCnPr/>
+                      <wps:spPr>
+                        <a:xfrm>
+                          <a:off x="0" y="0"/>
+                          <a:ext cx="480695" cy="1076325"/>
+                        </a:xfrm>
+                        <a:prstGeom prst="straightConnector1">
+                          <a:avLst/>
+                        </a:prstGeom>
+                        <a:ln w="76200">
+                          <a:tailEnd type="triangle"/>
+                        </a:ln>
+                      </wps:spPr>
+                      <wps:style>
+                        <a:lnRef idx="1">
+                          <a:schemeClr val="accent2"/>
+                        </a:lnRef>
+                        <a:fillRef idx="0">
+                          <a:schemeClr val="accent2"/>
+                        </a:fillRef>
+                        <a:effectRef idx="0">
+                          <a:schemeClr val="accent2"/>
+                        </a:effectRef>
+                        <a:fontRef idx="minor">
+                          <a:schemeClr val="tx1"/>
+                        </a:fontRef>
+                      </wps:style>
+                      <wps:bodyPr/>
+                    </wps:wsp>
+                  </a:graphicData>
+                </a:graphic>
+                <wp14:sizeRelH relativeFrom="margin">
+                  <wp14:pctWidth>0</wp14:pctWidth>
+                </wp14:sizeRelH>
+                <wp14:sizeRelV relativeFrom="margin">
+                  <wp14:pctHeight>0</wp14:pctHeight>
+                </wp14:sizeRelV>
+              </wp:anchor>
+            </w:drawing>
+          </mc:Choice>
+          <mc:Fallback>
+            <w:pict>
+              <v:shape w14:anchorId="0F97EC4F" id="Straight Arrow Connector 14" o:spid="_x0000_s1026" type="#_x0000_t32" style="position:absolute;margin-left:77.65pt;margin-top:49.45pt;width:37.85pt;height:84.75pt;z-index:251679744;visibility:visible;mso-wrap-style:square;mso-width-percent:0;mso-height-percent:0;mso-wrap-distance-left:9pt;mso-wrap-distance-top:0;mso-wrap-distance-right:9pt;mso-wrap-distance-bottom:0;mso-position-horizontal:absolute;mso-position-horizontal-relative:text;mso-position-vertical:absolute;mso-position-vertical-relative:text;mso-width-percent:0;mso-height-percent:0;mso-width-relative:margin;mso-height-relative:margin" o:gfxdata="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" strokecolor="#ed7d31 [3205]" strokeweight="6pt">
+                <v:stroke endarrow="block" joinstyle="miter"/>
+              </v:shape>
+            </w:pict>
+          </mc:Fallback>
+        </mc:AlternateContent>
+      </w:r>
+      <w:r>
+        <w:rPr>
+          <w:noProof/>
+        </w:rPr>
+        <w:drawing>
+          <wp:anchor distT="0" distB="0" distL="114300" distR="114300" simplePos="0" relativeHeight="251672576" behindDoc="1" locked="0" layoutInCell="1" allowOverlap="1" wp14:anchorId="4646E775" wp14:editId="292A59B5">
+            <wp:simplePos x="0" y="0"/>
+            <wp:positionH relativeFrom="column">
+              <wp:posOffset>91440</wp:posOffset>
+            </wp:positionH>
+            <wp:positionV relativeFrom="paragraph">
+              <wp:posOffset>-45720</wp:posOffset>
+            </wp:positionV>
+            <wp:extent cx="5943600" cy="3325495"/>
+            <wp:effectExtent l="0" t="0" r="0" b="8255"/>
+            <wp:wrapNone/>
+            <wp:docPr id="3" name="Picture 3"/>
+            <wp:cNvGraphicFramePr>
+              <a:graphicFrameLocks xmlns:a="http://schemas.openxmlformats.org/drawingml/2006/main" noChangeAspect="1"/>
+            </wp:cNvGraphicFramePr>
+            <a:graphic xmlns:a="http://schemas.openxmlformats.org/drawingml/2006/main">
+              <a:graphicData uri="http://schemas.openxmlformats.org/drawingml/2006/picture">
+                <pic:pic xmlns:pic="http://schemas.openxmlformats.org/drawingml/2006/picture">
+                  <pic:nvPicPr>
+                    <pic:cNvPr id="1" name=""/>
+                    <pic:cNvPicPr/>
+                  </pic:nvPicPr>
+                  <pic:blipFill>
+                    <a:blip r:embed="rId8">
+                      <a:extLst>
+                        <a:ext uri="{28A0092B-C50C-407E-A947-70E740481C1C}">
+                          <a14:useLocalDpi xmlns:a14="http://schemas.microsoft.com/office/drawing/2010/main" val="0"/>
+                        </a:ext>
+                      </a:extLst>
+                    </a:blip>
+                    <a:stretch>
+                      <a:fillRect/>
+                    </a:stretch>
+                  </pic:blipFill>
+                  <pic:spPr>
+                    <a:xfrm>
+                      <a:off x="0" y="0"/>
+                      <a:ext cx="5943600" cy="3325495"/>
+                    </a:xfrm>
+                    <a:prstGeom prst="rect">
+                      <a:avLst/>
+                    </a:prstGeom>
+                  </pic:spPr>
+                </pic:pic>
+              </a:graphicData>
+            </a:graphic>
+          </wp:anchor>
+        </w:drawing>
+      </w:r>
     </w:p>
     <w:sectPr>
       <w:pgSz w:w="12240" w:h="15840"/>
@@ -17,6 +1662,100 @@
     </w:sectPr>
   </w:body>
 </w:document>
+</file>
+
+<file path=word/numbering.xml><?xml version="1.0" encoding="utf-8"?>
+<w:numbering xmlns:wpc="http://schemas.microsoft.com/office/word/2010/wordprocessingCanvas" xmlns:cx="http://schemas.microsoft.com/office/drawing/2014/chartex" xmlns:cx1="http://schemas.microsoft.com/office/drawing/2015/9/8/chartex" xmlns:cx2="http://schemas.microsoft.com/office/drawing/2015/10/21/chartex" xmlns:cx3="http://schemas.microsoft.com/office/drawing/2016/5/9/chartex" xmlns:cx4="http://schemas.microsoft.com/office/drawing/2016/5/10/chartex" xmlns:cx5="http://schemas.microsoft.com/office/drawing/2016/5/11/chartex" xmlns:cx6="http://schemas.microsoft.com/office/drawing/2016/5/12/chartex" xmlns:cx7="http://schemas.microsoft.com/office/drawing/2016/5/13/chartex" xmlns:cx8="http://schemas.microsoft.com/office/drawing/2016/5/14/chartex" xmlns:mc="http://schemas.openxmlformats.org/markup-compatibility/2006" xmlns:aink="http://schemas.microsoft.com/office/drawing/2016/ink" xmlns:am3d="http://schemas.microsoft.com/office/drawing/2017/model3d" xmlns:o="urn:schemas-microsoft-com:office:office" xmlns:r="http://schemas.openxmlformats.org/officeDocument/2006/relationships" xmlns:m="http://schemas.openxmlformats.org/officeDocument/2006/math" xmlns:v="urn:schemas-microsoft-com:vml" xmlns:wp14="http://schemas.microsoft.com/office/word/2010/wordprocessingDrawing" xmlns:wp="http://schemas.openxmlformats.org/drawingml/2006/wordprocessingDrawing" xmlns:w10="urn:schemas-microsoft-com:office:word" xmlns:w="http://schemas.openxmlformats.org/wordprocessingml/2006/main" xmlns:w14="http://schemas.microsoft.com/office/word/2010/wordml" xmlns:w15="http://schemas.microsoft.com/office/word/2012/wordml" xmlns:w16cid="http://schemas.microsoft.com/office/word/2016/wordml/cid" xmlns:w16se="http://schemas.microsoft.com/office/word/2015/wordml/symex" xmlns:wpg="http://schemas.microsoft.com/office/word/2010/wordprocessingGroup" xmlns:wpi="http://schemas.microsoft.com/office/word/2010/wordprocessingInk" xmlns:wne="http://schemas.microsoft.com/office/word/2006/wordml" xmlns:wps="http://schemas.microsoft.com/office/word/2010/wordprocessingShape" mc:Ignorable="w14 w15 w16se w16cid wp14">
+  <w:abstractNum w:abstractNumId="0" w15:restartNumberingAfterBreak="0">
+    <w:nsid w:val="18C2770F"/>
+    <w:multiLevelType w:val="hybridMultilevel"/>
+    <w:tmpl w:val="81FAC48C"/>
+    <w:lvl w:ilvl="0" w:tplc="0409000F">
+      <w:start w:val="1"/>
+      <w:numFmt w:val="decimal"/>
+      <w:lvlText w:val="%1."/>
+      <w:lvlJc w:val="left"/>
+      <w:pPr>
+        <w:ind w:left="720" w:hanging="360"/>
+      </w:pPr>
+    </w:lvl>
+    <w:lvl w:ilvl="1" w:tplc="04090019" w:tentative="1">
+      <w:start w:val="1"/>
+      <w:numFmt w:val="lowerLetter"/>
+      <w:lvlText w:val="%2."/>
+      <w:lvlJc w:val="left"/>
+      <w:pPr>
+        <w:ind w:left="1440" w:hanging="360"/>
+      </w:pPr>
+    </w:lvl>
+    <w:lvl w:ilvl="2" w:tplc="0409001B" w:tentative="1">
+      <w:start w:val="1"/>
+      <w:numFmt w:val="lowerRoman"/>
+      <w:lvlText w:val="%3."/>
+      <w:lvlJc w:val="right"/>
+      <w:pPr>
+        <w:ind w:left="2160" w:hanging="180"/>
+      </w:pPr>
+    </w:lvl>
+    <w:lvl w:ilvl="3" w:tplc="0409000F" w:tentative="1">
+      <w:start w:val="1"/>
+      <w:numFmt w:val="decimal"/>
+      <w:lvlText w:val="%4."/>
+      <w:lvlJc w:val="left"/>
+      <w:pPr>
+        <w:ind w:left="2880" w:hanging="360"/>
+      </w:pPr>
+    </w:lvl>
+    <w:lvl w:ilvl="4" w:tplc="04090019" w:tentative="1">
+      <w:start w:val="1"/>
+      <w:numFmt w:val="lowerLetter"/>
+      <w:lvlText w:val="%5."/>
+      <w:lvlJc w:val="left"/>
+      <w:pPr>
+        <w:ind w:left="3600" w:hanging="360"/>
+      </w:pPr>
+    </w:lvl>
+    <w:lvl w:ilvl="5" w:tplc="0409001B" w:tentative="1">
+      <w:start w:val="1"/>
+      <w:numFmt w:val="lowerRoman"/>
+      <w:lvlText w:val="%6."/>
+      <w:lvlJc w:val="right"/>
+      <w:pPr>
+        <w:ind w:left="4320" w:hanging="180"/>
+      </w:pPr>
+    </w:lvl>
+    <w:lvl w:ilvl="6" w:tplc="0409000F" w:tentative="1">
+      <w:start w:val="1"/>
+      <w:numFmt w:val="decimal"/>
+      <w:lvlText w:val="%7."/>
+      <w:lvlJc w:val="left"/>
+      <w:pPr>
+        <w:ind w:left="5040" w:hanging="360"/>
+      </w:pPr>
+    </w:lvl>
+    <w:lvl w:ilvl="7" w:tplc="04090019" w:tentative="1">
+      <w:start w:val="1"/>
+      <w:numFmt w:val="lowerLetter"/>
+      <w:lvlText w:val="%8."/>
+      <w:lvlJc w:val="left"/>
+      <w:pPr>
+        <w:ind w:left="5760" w:hanging="360"/>
+      </w:pPr>
+    </w:lvl>
+    <w:lvl w:ilvl="8" w:tplc="0409001B" w:tentative="1">
+      <w:start w:val="1"/>
+      <w:numFmt w:val="lowerRoman"/>
+      <w:lvlText w:val="%9."/>
+      <w:lvlJc w:val="right"/>
+      <w:pPr>
+        <w:ind w:left="6480" w:hanging="180"/>
+      </w:pPr>
+    </w:lvl>
+  </w:abstractNum>
+  <w:num w:numId="1">
+    <w:abstractNumId w:val="0"/>
+  </w:num>
+</w:numbering>
 </file>
 
 <file path=word/styles.xml><?xml version="1.0" encoding="utf-8"?>
@@ -444,6 +2183,17 @@
     <w:semiHidden/>
     <w:unhideWhenUsed/>
   </w:style>
+  <w:style w:type="paragraph" w:styleId="ListParagraph">
+    <w:name w:val="List Paragraph"/>
+    <w:basedOn w:val="Normal"/>
+    <w:uiPriority w:val="34"/>
+    <w:qFormat/>
+    <w:rsid w:val="00831A9D"/>
+    <w:pPr>
+      <w:ind w:left="720"/>
+      <w:contextualSpacing/>
+    </w:pPr>
+  </w:style>
 </w:styles>
 </file>
 
